--- a/TTI/Reportes/Baterías.docx
+++ b/TTI/Reportes/Baterías.docx
@@ -752,7 +752,7 @@
           <w:noProof/>
         </w:rPr>
         <w:drawing>
-          <wp:inline distT="0" distB="0" distL="0" distR="0">
+          <wp:inline distT="0" distB="0" distL="0" distR="0" wp14:anchorId="13923DBA" wp14:editId="6C56C675">
             <wp:extent cx="5612130" cy="3919220"/>
             <wp:effectExtent l="0" t="0" r="7620" b="5080"/>
             <wp:docPr id="7" name="Picture 7" descr="https://jmirez.files.wordpress.com/2010/09/110_curva_carga_bat_acido.jpg"/>
@@ -811,7 +811,7 @@
         </w:rPr>
         <w:lastRenderedPageBreak/>
         <w:drawing>
-          <wp:inline distT="0" distB="0" distL="0" distR="0" wp14:anchorId="38D9826D" wp14:editId="5C801555">
+          <wp:inline distT="0" distB="0" distL="0" distR="0" wp14:anchorId="5808780E" wp14:editId="57F28D2C">
             <wp:extent cx="2934269" cy="2669481"/>
             <wp:effectExtent l="0" t="0" r="0" b="0"/>
             <wp:docPr id="9" name="Picture 9"/>
@@ -888,17 +888,7 @@
           <w:sz w:val="24"/>
           <w:szCs w:val="24"/>
         </w:rPr>
-        <w:t>C</w:t>
-      </w:r>
-      <w:r>
-        <w:rPr>
-          <w:rFonts w:ascii="Arial" w:hAnsi="Arial" w:cs="Arial"/>
-          <w:b/>
-          <w:color w:val="auto"/>
-          <w:sz w:val="24"/>
-          <w:szCs w:val="24"/>
-        </w:rPr>
-        <w:t>arga de compensación</w:t>
+        <w:t>Carga de compensación</w:t>
       </w:r>
     </w:p>
     <w:p>
@@ -1013,39 +1003,7 @@
           <w:rFonts w:ascii="Arial" w:eastAsia="Times New Roman" w:hAnsi="Arial" w:cs="Arial"/>
           <w:lang w:eastAsia="es-MX"/>
         </w:rPr>
-        <w:t>En el diseño original de Edison el cátodo estaba compuesto por hileras de finos tubos formados por laminas enrolladas de acero niquelado, estos tubos están rellenos de hidróxido de níquel u oxi-hidróxido de níquel (</w:t>
-      </w:r>
-      <w:proofErr w:type="spellStart"/>
-      <w:r>
-        <w:rPr>
-          <w:rFonts w:ascii="Arial" w:eastAsia="Times New Roman" w:hAnsi="Arial" w:cs="Arial"/>
-          <w:lang w:eastAsia="es-MX"/>
-        </w:rPr>
-        <w:t>NiOOH</w:t>
-      </w:r>
-      <w:proofErr w:type="spellEnd"/>
-      <w:r>
-        <w:rPr>
-          <w:rFonts w:ascii="Arial" w:eastAsia="Times New Roman" w:hAnsi="Arial" w:cs="Arial"/>
-          <w:lang w:eastAsia="es-MX"/>
-        </w:rPr>
-        <w:t>). El ánodo se componía de cajas perforadas delgadas de acero niquelado que contienen polvo de óxido ferroso (</w:t>
-      </w:r>
-      <w:proofErr w:type="spellStart"/>
-      <w:r>
-        <w:rPr>
-          <w:rFonts w:ascii="Arial" w:eastAsia="Times New Roman" w:hAnsi="Arial" w:cs="Arial"/>
-          <w:lang w:eastAsia="es-MX"/>
-        </w:rPr>
-        <w:t>FeO</w:t>
-      </w:r>
-      <w:proofErr w:type="spellEnd"/>
-      <w:r>
-        <w:rPr>
-          <w:rFonts w:ascii="Arial" w:eastAsia="Times New Roman" w:hAnsi="Arial" w:cs="Arial"/>
-          <w:lang w:eastAsia="es-MX"/>
-        </w:rPr>
-        <w:t>). El electrólito es alcalino, una disolución de un 20 % de potasa cáustica (KOH) en agua destilada.</w:t>
+        <w:t>En el diseño original de Edison el cátodo estaba compuesto por hileras de finos tubos formados por laminas enrolladas de acero niquelado, estos tubos están rellenos de hidróxido de níquel u oxi-hidróxido de níquel (NiOOH). El ánodo se componía de cajas perforadas delgadas de acero niquelado que contienen polvo de óxido ferroso (FeO). El electrólito es alcalino, una disolución de un 20 % de potasa cáustica (KOH) en agua destilada.</w:t>
       </w:r>
     </w:p>
     <w:p>
@@ -1124,29 +1082,7 @@
           <w:szCs w:val="21"/>
           <w:lang w:eastAsia="es-MX"/>
         </w:rPr>
-        <w:t xml:space="preserve">Cátodo: 2 </w:t>
-      </w:r>
-      <w:proofErr w:type="spellStart"/>
-      <w:r>
-        <w:rPr>
-          <w:rFonts w:ascii="Arial" w:eastAsia="Times New Roman" w:hAnsi="Arial" w:cs="Arial"/>
-          <w:color w:val="222222"/>
-          <w:sz w:val="21"/>
-          <w:szCs w:val="21"/>
-          <w:lang w:eastAsia="es-MX"/>
-        </w:rPr>
-        <w:t>NiOOH</w:t>
-      </w:r>
-      <w:proofErr w:type="spellEnd"/>
-      <w:r>
-        <w:rPr>
-          <w:rFonts w:ascii="Arial" w:eastAsia="Times New Roman" w:hAnsi="Arial" w:cs="Arial"/>
-          <w:color w:val="222222"/>
-          <w:sz w:val="21"/>
-          <w:szCs w:val="21"/>
-          <w:lang w:eastAsia="es-MX"/>
-        </w:rPr>
-        <w:t xml:space="preserve"> + 2 H</w:t>
+        <w:t>Cátodo: 2 NiOOH + 2 H</w:t>
       </w:r>
       <w:r>
         <w:rPr>
@@ -1687,7 +1623,6 @@
         </w:rPr>
         <w:t> (comúnmente abreviado como </w:t>
       </w:r>
-      <w:proofErr w:type="spellStart"/>
       <w:r>
         <w:rPr>
           <w:rFonts w:ascii="Arial" w:hAnsi="Arial" w:cs="Arial"/>
@@ -1697,7 +1632,6 @@
         </w:rPr>
         <w:t>NiCd</w:t>
       </w:r>
-      <w:proofErr w:type="spellEnd"/>
       <w:r>
         <w:rPr>
           <w:rFonts w:ascii="Arial" w:hAnsi="Arial" w:cs="Arial"/>
@@ -1724,50 +1658,26 @@
         </w:rPr>
         <w:t> de uso doméstico e industrial. Cada vez se usan menos (a favor de las baterías de </w:t>
       </w:r>
-      <w:proofErr w:type="spellStart"/>
-      <w:r>
-        <w:rPr>
-          <w:rFonts w:ascii="Arial" w:hAnsi="Arial" w:cs="Arial"/>
-        </w:rPr>
-        <w:fldChar w:fldCharType="begin"/>
-      </w:r>
-      <w:r>
-        <w:rPr>
-          <w:rFonts w:ascii="Arial" w:hAnsi="Arial" w:cs="Arial"/>
-        </w:rPr>
-        <w:instrText xml:space="preserve"> HYPERLINK "https://es.wikipedia.org/wiki/NiMH" \o "NiMH" </w:instrText>
-      </w:r>
-      <w:r>
-        <w:rPr>
-          <w:rFonts w:ascii="Arial" w:hAnsi="Arial" w:cs="Arial"/>
-        </w:rPr>
-        <w:fldChar w:fldCharType="separate"/>
-      </w:r>
-      <w:r>
-        <w:rPr>
-          <w:rStyle w:val="Hyperlink"/>
-          <w:rFonts w:ascii="Arial" w:hAnsi="Arial" w:cs="Arial"/>
-          <w:color w:val="auto"/>
-          <w:u w:val="none"/>
+      <w:hyperlink r:id="rId26" w:tooltip="NiMH" w:history="1">
+        <w:r>
+          <w:rPr>
+            <w:rStyle w:val="Hyperlink"/>
+            <w:rFonts w:ascii="Arial" w:hAnsi="Arial" w:cs="Arial"/>
+            <w:color w:val="auto"/>
+            <w:u w:val="none"/>
+            <w:shd w:val="clear" w:color="auto" w:fill="FFFFFF"/>
+          </w:rPr>
+          <w:t>NiMH</w:t>
+        </w:r>
+      </w:hyperlink>
+      <w:r>
+        <w:rPr>
+          <w:rFonts w:ascii="Arial" w:hAnsi="Arial" w:cs="Arial"/>
           <w:shd w:val="clear" w:color="auto" w:fill="FFFFFF"/>
         </w:rPr>
-        <w:t>NiMH</w:t>
-      </w:r>
-      <w:proofErr w:type="spellEnd"/>
-      <w:r>
-        <w:rPr>
-          <w:rFonts w:ascii="Arial" w:hAnsi="Arial" w:cs="Arial"/>
-        </w:rPr>
-        <w:fldChar w:fldCharType="end"/>
-      </w:r>
-      <w:r>
-        <w:rPr>
-          <w:rFonts w:ascii="Arial" w:hAnsi="Arial" w:cs="Arial"/>
-          <w:shd w:val="clear" w:color="auto" w:fill="FFFFFF"/>
-        </w:rPr>
         <w:t>) debido a su </w:t>
       </w:r>
-      <w:hyperlink r:id="rId26" w:tooltip="Efecto memoria" w:history="1">
+      <w:hyperlink r:id="rId27" w:tooltip="Efecto memoria" w:history="1">
         <w:r>
           <w:rPr>
             <w:rStyle w:val="Hyperlink"/>
@@ -1786,7 +1696,7 @@
         </w:rPr>
         <w:t> y al </w:t>
       </w:r>
-      <w:hyperlink r:id="rId27" w:tooltip="Cadmio" w:history="1">
+      <w:hyperlink r:id="rId28" w:tooltip="Cadmio" w:history="1">
         <w:r>
           <w:rPr>
             <w:rStyle w:val="Hyperlink"/>
@@ -1805,7 +1715,7 @@
         </w:rPr>
         <w:t>, que es muy </w:t>
       </w:r>
-      <w:hyperlink r:id="rId28" w:tooltip="Contaminación" w:history="1">
+      <w:hyperlink r:id="rId29" w:tooltip="Contaminación" w:history="1">
         <w:r>
           <w:rPr>
             <w:rStyle w:val="Hyperlink"/>
@@ -1834,7 +1744,7 @@
           <w:noProof/>
         </w:rPr>
         <w:drawing>
-          <wp:inline distT="0" distB="0" distL="0" distR="0" wp14:anchorId="4174ADB7" wp14:editId="63CE4CA0">
+          <wp:inline distT="0" distB="0" distL="0" distR="0" wp14:anchorId="0F1EB3E5" wp14:editId="27E802AD">
             <wp:extent cx="2709081" cy="566811"/>
             <wp:effectExtent l="0" t="0" r="0" b="5080"/>
             <wp:docPr id="1" name="Picture 1"/>
@@ -1849,7 +1759,7 @@
                     <pic:cNvPicPr/>
                   </pic:nvPicPr>
                   <pic:blipFill rotWithShape="1">
-                    <a:blip r:embed="rId29"/>
+                    <a:blip r:embed="rId30"/>
                     <a:srcRect l="13026" t="41753" r="60848" b="48524"/>
                     <a:stretch/>
                   </pic:blipFill>
@@ -1924,56 +1834,37 @@
           <w:szCs w:val="21"/>
           <w:shd w:val="clear" w:color="auto" w:fill="FFFFFF"/>
         </w:rPr>
-        <w:t>B</w:t>
-      </w:r>
-      <w:r>
-        <w:rPr>
-          <w:rFonts w:ascii="Arial" w:hAnsi="Arial" w:cs="Arial"/>
-          <w:b/>
-          <w:bCs/>
+        <w:t>Batería de níquel-metal hidruro</w:t>
+      </w:r>
+    </w:p>
+    <w:p>
+      <w:pPr>
+        <w:pStyle w:val="NoSpacing"/>
+        <w:rPr>
+          <w:rFonts w:ascii="Arial" w:hAnsi="Arial" w:cs="Arial"/>
           <w:color w:val="222222"/>
           <w:sz w:val="21"/>
           <w:szCs w:val="21"/>
           <w:shd w:val="clear" w:color="auto" w:fill="FFFFFF"/>
         </w:rPr>
-        <w:t>atería de níquel-metal hidruro</w:t>
-      </w:r>
+      </w:pPr>
     </w:p>
     <w:p>
       <w:pPr>
         <w:pStyle w:val="NoSpacing"/>
         <w:rPr>
           <w:rFonts w:ascii="Arial" w:hAnsi="Arial" w:cs="Arial"/>
-          <w:color w:val="222222"/>
-          <w:sz w:val="21"/>
-          <w:szCs w:val="21"/>
+          <w:lang w:val="es-ES"/>
+        </w:rPr>
+      </w:pPr>
+      <w:r>
+        <w:rPr>
+          <w:rFonts w:ascii="Arial" w:hAnsi="Arial" w:cs="Arial"/>
           <w:shd w:val="clear" w:color="auto" w:fill="FFFFFF"/>
         </w:rPr>
-      </w:pPr>
-    </w:p>
-    <w:p>
-      <w:pPr>
-        <w:pStyle w:val="NoSpacing"/>
-        <w:rPr>
-          <w:rFonts w:ascii="Arial" w:hAnsi="Arial" w:cs="Arial"/>
-          <w:lang w:val="es-ES"/>
-        </w:rPr>
-      </w:pPr>
-      <w:r>
-        <w:rPr>
-          <w:rFonts w:ascii="Arial" w:hAnsi="Arial" w:cs="Arial"/>
-          <w:shd w:val="clear" w:color="auto" w:fill="FFFFFF"/>
-        </w:rPr>
-        <w:t>E</w:t>
-      </w:r>
-      <w:r>
-        <w:rPr>
-          <w:rFonts w:ascii="Arial" w:hAnsi="Arial" w:cs="Arial"/>
-          <w:shd w:val="clear" w:color="auto" w:fill="FFFFFF"/>
-        </w:rPr>
-        <w:t>s un tipo de </w:t>
-      </w:r>
-      <w:hyperlink r:id="rId30" w:tooltip="Batería recargable" w:history="1">
+        <w:t>Es un tipo de </w:t>
+      </w:r>
+      <w:hyperlink r:id="rId31" w:tooltip="Batería recargable" w:history="1">
         <w:r>
           <w:rPr>
             <w:rStyle w:val="Hyperlink"/>
@@ -1992,7 +1883,7 @@
         </w:rPr>
         <w:t> que utiliza un </w:t>
       </w:r>
-      <w:hyperlink r:id="rId31" w:tooltip="Ánodo" w:history="1">
+      <w:hyperlink r:id="rId32" w:tooltip="Ánodo" w:history="1">
         <w:r>
           <w:rPr>
             <w:rStyle w:val="Hyperlink"/>
@@ -2009,25 +1900,9 @@
           <w:rFonts w:ascii="Arial" w:hAnsi="Arial" w:cs="Arial"/>
           <w:shd w:val="clear" w:color="auto" w:fill="FFFFFF"/>
         </w:rPr>
-        <w:t xml:space="preserve"> de </w:t>
-      </w:r>
-      <w:proofErr w:type="spellStart"/>
-      <w:r>
-        <w:rPr>
-          <w:rFonts w:ascii="Arial" w:hAnsi="Arial" w:cs="Arial"/>
-          <w:shd w:val="clear" w:color="auto" w:fill="FFFFFF"/>
-        </w:rPr>
-        <w:t>oxihidróxido</w:t>
-      </w:r>
-      <w:proofErr w:type="spellEnd"/>
-      <w:r>
-        <w:rPr>
-          <w:rFonts w:ascii="Arial" w:hAnsi="Arial" w:cs="Arial"/>
-          <w:shd w:val="clear" w:color="auto" w:fill="FFFFFF"/>
-        </w:rPr>
-        <w:t xml:space="preserve"> de </w:t>
-      </w:r>
-      <w:hyperlink r:id="rId32" w:tooltip="Níquel" w:history="1">
+        <w:t> de oxihidróxido de </w:t>
+      </w:r>
+      <w:hyperlink r:id="rId33" w:tooltip="Níquel" w:history="1">
         <w:r>
           <w:rPr>
             <w:rStyle w:val="Hyperlink"/>
@@ -2044,25 +1919,9 @@
           <w:rFonts w:ascii="Arial" w:hAnsi="Arial" w:cs="Arial"/>
           <w:shd w:val="clear" w:color="auto" w:fill="FFFFFF"/>
         </w:rPr>
-        <w:t> (</w:t>
-      </w:r>
-      <w:proofErr w:type="spellStart"/>
-      <w:r>
-        <w:rPr>
-          <w:rFonts w:ascii="Arial" w:hAnsi="Arial" w:cs="Arial"/>
-          <w:shd w:val="clear" w:color="auto" w:fill="FFFFFF"/>
-        </w:rPr>
-        <w:t>NiOOH</w:t>
-      </w:r>
-      <w:proofErr w:type="spellEnd"/>
-      <w:r>
-        <w:rPr>
-          <w:rFonts w:ascii="Arial" w:hAnsi="Arial" w:cs="Arial"/>
-          <w:shd w:val="clear" w:color="auto" w:fill="FFFFFF"/>
-        </w:rPr>
-        <w:t>), como en la </w:t>
-      </w:r>
-      <w:hyperlink r:id="rId33" w:tooltip="Batería de níquel cadmio" w:history="1">
+        <w:t> (NiOOH), como en la </w:t>
+      </w:r>
+      <w:hyperlink r:id="rId34" w:tooltip="Batería de níquel cadmio" w:history="1">
         <w:r>
           <w:rPr>
             <w:rStyle w:val="Hyperlink"/>
@@ -2081,7 +1940,7 @@
         </w:rPr>
         <w:t>, pero cuyo </w:t>
       </w:r>
-      <w:hyperlink r:id="rId34" w:tooltip="Cátodo" w:history="1">
+      <w:hyperlink r:id="rId35" w:tooltip="Cátodo" w:history="1">
         <w:r>
           <w:rPr>
             <w:rStyle w:val="Hyperlink"/>
@@ -2100,7 +1959,7 @@
         </w:rPr>
         <w:t> es de una </w:t>
       </w:r>
-      <w:hyperlink r:id="rId35" w:tooltip="Aleación" w:history="1">
+      <w:hyperlink r:id="rId36" w:tooltip="Aleación" w:history="1">
         <w:r>
           <w:rPr>
             <w:rStyle w:val="Hyperlink"/>
@@ -2119,42 +1978,19 @@
         </w:rPr>
         <w:t> de </w:t>
       </w:r>
-      <w:proofErr w:type="spellStart"/>
-      <w:r>
-        <w:rPr>
-          <w:rFonts w:ascii="Arial" w:hAnsi="Arial" w:cs="Arial"/>
-        </w:rPr>
-        <w:fldChar w:fldCharType="begin"/>
-      </w:r>
-      <w:r>
-        <w:rPr>
-          <w:rFonts w:ascii="Arial" w:hAnsi="Arial" w:cs="Arial"/>
-        </w:rPr>
-        <w:instrText xml:space="preserve"> HYPERLINK "https://es.wikipedia.org/wiki/Hidruro" \o "Hidruro" </w:instrText>
-      </w:r>
-      <w:r>
-        <w:rPr>
-          <w:rFonts w:ascii="Arial" w:hAnsi="Arial" w:cs="Arial"/>
-        </w:rPr>
-        <w:fldChar w:fldCharType="separate"/>
-      </w:r>
-      <w:r>
-        <w:rPr>
-          <w:rStyle w:val="Hyperlink"/>
-          <w:rFonts w:ascii="Arial" w:hAnsi="Arial" w:cs="Arial"/>
-          <w:color w:val="auto"/>
-          <w:u w:val="none"/>
-          <w:shd w:val="clear" w:color="auto" w:fill="FFFFFF"/>
-        </w:rPr>
-        <w:t>hidruro</w:t>
-      </w:r>
-      <w:r>
-        <w:rPr>
-          <w:rFonts w:ascii="Arial" w:hAnsi="Arial" w:cs="Arial"/>
-        </w:rPr>
-        <w:fldChar w:fldCharType="end"/>
-      </w:r>
-      <w:hyperlink r:id="rId36" w:tooltip="Metal" w:history="1">
+      <w:hyperlink r:id="rId37" w:tooltip="Hidruro" w:history="1">
+        <w:r>
+          <w:rPr>
+            <w:rStyle w:val="Hyperlink"/>
+            <w:rFonts w:ascii="Arial" w:hAnsi="Arial" w:cs="Arial"/>
+            <w:color w:val="auto"/>
+            <w:u w:val="none"/>
+            <w:shd w:val="clear" w:color="auto" w:fill="FFFFFF"/>
+          </w:rPr>
+          <w:t>hidruro</w:t>
+        </w:r>
+      </w:hyperlink>
+      <w:hyperlink r:id="rId38" w:tooltip="Metal" w:history="1">
         <w:r>
           <w:rPr>
             <w:rStyle w:val="Hyperlink"/>
@@ -2165,7 +2001,6 @@
           </w:rPr>
           <w:t>metálico</w:t>
         </w:r>
-        <w:proofErr w:type="spellEnd"/>
       </w:hyperlink>
       <w:r>
         <w:rPr>
@@ -2174,7 +2009,7 @@
         </w:rPr>
         <w:t>. Esto permite eliminar el </w:t>
       </w:r>
-      <w:hyperlink r:id="rId37" w:tooltip="Cadmio" w:history="1">
+      <w:hyperlink r:id="rId39" w:tooltip="Cadmio" w:history="1">
         <w:r>
           <w:rPr>
             <w:rStyle w:val="Hyperlink"/>
@@ -2191,25 +2026,9 @@
           <w:rFonts w:ascii="Arial" w:hAnsi="Arial" w:cs="Arial"/>
           <w:shd w:val="clear" w:color="auto" w:fill="FFFFFF"/>
         </w:rPr>
-        <w:t xml:space="preserve">, que es muy caro y, además, representa un peligro para el medio ambiente. Asimismo, posee una mayor capacidad de carga (entre dos y tres veces más que la de una pila de </w:t>
-      </w:r>
-      <w:proofErr w:type="spellStart"/>
-      <w:r>
-        <w:rPr>
-          <w:rFonts w:ascii="Arial" w:hAnsi="Arial" w:cs="Arial"/>
-          <w:shd w:val="clear" w:color="auto" w:fill="FFFFFF"/>
-        </w:rPr>
-        <w:t>NiCd</w:t>
-      </w:r>
-      <w:proofErr w:type="spellEnd"/>
-      <w:r>
-        <w:rPr>
-          <w:rFonts w:ascii="Arial" w:hAnsi="Arial" w:cs="Arial"/>
-          <w:shd w:val="clear" w:color="auto" w:fill="FFFFFF"/>
-        </w:rPr>
-        <w:t xml:space="preserve"> del mismo tamaño y peso) y un menor </w:t>
-      </w:r>
-      <w:hyperlink r:id="rId38" w:tooltip="Efecto memoria" w:history="1">
+        <w:t>, que es muy caro y, además, representa un peligro para el medio ambiente. Asimismo, posee una mayor capacidad de carga (entre dos y tres veces más que la de una pila de NiCd del mismo tamaño y peso) y un menor </w:t>
+      </w:r>
+      <w:hyperlink r:id="rId40" w:tooltip="Efecto memoria" w:history="1">
         <w:r>
           <w:rPr>
             <w:rStyle w:val="Hyperlink"/>
@@ -2258,7 +2077,7 @@
         </w:rPr>
         <w:t>Utilizan un ánodo de hidróxido de </w:t>
       </w:r>
-      <w:hyperlink r:id="rId39" w:tooltip="Níquel" w:history="1">
+      <w:hyperlink r:id="rId41" w:tooltip="Níquel" w:history="1">
         <w:r>
           <w:rPr>
             <w:rFonts w:ascii="Arial" w:eastAsia="Times New Roman" w:hAnsi="Arial" w:cs="Arial"/>
@@ -2317,7 +2136,7 @@
         </w:rPr>
         <w:t>Este tipo de baterías se encuentran menos afectadas por el llamado </w:t>
       </w:r>
-      <w:hyperlink r:id="rId40" w:tooltip="Efecto memoria" w:history="1">
+      <w:hyperlink r:id="rId42" w:tooltip="Efecto memoria" w:history="1">
         <w:r>
           <w:rPr>
             <w:rFonts w:ascii="Arial" w:eastAsia="Times New Roman" w:hAnsi="Arial" w:cs="Arial"/>
@@ -2512,7 +2331,7 @@
         </w:rPr>
         <w:t>Las </w:t>
       </w:r>
-      <w:hyperlink r:id="rId41" w:tooltip="Batería de ion de litio" w:history="1">
+      <w:hyperlink r:id="rId43" w:tooltip="Batería de ion de litio" w:history="1">
         <w:r>
           <w:rPr>
             <w:rFonts w:ascii="Arial" w:eastAsia="Times New Roman" w:hAnsi="Arial" w:cs="Arial"/>
@@ -2528,7 +2347,7 @@
         </w:rPr>
         <w:t> utilizan un ánodo de </w:t>
       </w:r>
-      <w:hyperlink r:id="rId42" w:tooltip="Grafito" w:history="1">
+      <w:hyperlink r:id="rId44" w:tooltip="Grafito" w:history="1">
         <w:r>
           <w:rPr>
             <w:rFonts w:ascii="Arial" w:eastAsia="Times New Roman" w:hAnsi="Arial" w:cs="Arial"/>
@@ -2542,23 +2361,7 @@
           <w:rFonts w:ascii="Arial" w:eastAsia="Times New Roman" w:hAnsi="Arial" w:cs="Arial"/>
           <w:lang w:eastAsia="es-MX"/>
         </w:rPr>
-        <w:t xml:space="preserve"> y un cátodo de óxido de cobalto, </w:t>
-      </w:r>
-      <w:proofErr w:type="spellStart"/>
-      <w:r>
-        <w:rPr>
-          <w:rFonts w:ascii="Arial" w:eastAsia="Times New Roman" w:hAnsi="Arial" w:cs="Arial"/>
-          <w:lang w:eastAsia="es-MX"/>
-        </w:rPr>
-        <w:t>trifilina</w:t>
-      </w:r>
-      <w:proofErr w:type="spellEnd"/>
-      <w:r>
-        <w:rPr>
-          <w:rFonts w:ascii="Arial" w:eastAsia="Times New Roman" w:hAnsi="Arial" w:cs="Arial"/>
-          <w:lang w:eastAsia="es-MX"/>
-        </w:rPr>
-        <w:t xml:space="preserve"> (LiFePO</w:t>
+        <w:t> y un cátodo de óxido de cobalto, trifilina (LiFePO</w:t>
       </w:r>
       <w:r>
         <w:rPr>
@@ -2850,9 +2653,12 @@
         </w:rPr>
       </w:pPr>
       <w:r>
+        <w:rPr>
+          <w:noProof/>
+        </w:rPr>
         <w:lastRenderedPageBreak/>
         <w:drawing>
-          <wp:inline distT="0" distB="0" distL="0" distR="0" wp14:anchorId="29C96357" wp14:editId="0DF20392">
+          <wp:inline distT="0" distB="0" distL="0" distR="0" wp14:anchorId="0ABB8051" wp14:editId="56365241">
             <wp:extent cx="5612130" cy="3745865"/>
             <wp:effectExtent l="0" t="0" r="7620" b="6985"/>
             <wp:docPr id="5" name="Picture 5"/>
@@ -2867,7 +2673,7 @@
                     <pic:cNvPicPr/>
                   </pic:nvPicPr>
                   <pic:blipFill>
-                    <a:blip r:embed="rId43"/>
+                    <a:blip r:embed="rId45"/>
                     <a:stretch>
                       <a:fillRect/>
                     </a:stretch>
@@ -2914,7 +2720,6 @@
           <w:szCs w:val="24"/>
         </w:rPr>
       </w:pPr>
-      <w:bookmarkStart w:id="0" w:name="_GoBack"/>
       <w:r>
         <w:rPr>
           <w:rStyle w:val="mw-headline"/>
@@ -2924,34 +2729,9 @@
           <w:sz w:val="24"/>
           <w:szCs w:val="24"/>
         </w:rPr>
-        <w:t>Baterías de polímero de litio (</w:t>
-      </w:r>
-      <w:proofErr w:type="spellStart"/>
-      <w:r>
-        <w:rPr>
-          <w:rStyle w:val="mw-headline"/>
-          <w:rFonts w:ascii="Arial" w:hAnsi="Arial" w:cs="Arial"/>
-          <w:b w:val="0"/>
-          <w:color w:val="000000"/>
-          <w:sz w:val="24"/>
-          <w:szCs w:val="24"/>
-        </w:rPr>
-        <w:t>LiPo</w:t>
-      </w:r>
-      <w:proofErr w:type="spellEnd"/>
-      <w:r>
-        <w:rPr>
-          <w:rStyle w:val="mw-headline"/>
-          <w:rFonts w:ascii="Arial" w:hAnsi="Arial" w:cs="Arial"/>
-          <w:b w:val="0"/>
-          <w:color w:val="000000"/>
-          <w:sz w:val="24"/>
-          <w:szCs w:val="24"/>
-        </w:rPr>
-        <w:t>)</w:t>
-      </w:r>
-    </w:p>
-    <w:bookmarkEnd w:id="0"/>
+        <w:t>Baterías de polímero de litio (LiPo)</w:t>
+      </w:r>
+    </w:p>
     <w:p>
       <w:pPr>
         <w:pStyle w:val="NoSpacing"/>
@@ -2968,7 +2748,7 @@
         </w:rPr>
         <w:t>Son una variación de las </w:t>
       </w:r>
-      <w:hyperlink r:id="rId44" w:tooltip="Batería de ion de litio" w:history="1">
+      <w:hyperlink r:id="rId46" w:tooltip="Batería de ion de litio" w:history="1">
         <w:r>
           <w:rPr>
             <w:rStyle w:val="Hyperlink"/>
@@ -3007,7 +2787,7 @@
         </w:rPr>
         <w:t>Cada celda tiene un voltaje nominal de 3,7 V, voltaje máximo 4,2 V y mínimo 3,0 V. Este último debe respetarse rigurosamente ya que la pila se daña irreparablemente a voltajes menores a 3 voltios. Se suele establecer la siguiente nomenclatura XSYP que significa X celdas en serie, e Y en paralelo. Por ejemplo 3s2p son dos baterías en paralelo, donde cada una tiene tres celdas o células. Esta configuración se consigue conectando ambas baterías con un </w:t>
       </w:r>
-      <w:hyperlink r:id="rId45" w:tooltip="Cable paralelo" w:history="1">
+      <w:hyperlink r:id="rId47" w:tooltip="Cable paralelo" w:history="1">
         <w:r>
           <w:rPr>
             <w:rStyle w:val="Hyperlink"/>
@@ -3212,25 +2992,7 @@
           <w:szCs w:val="24"/>
           <w:lang w:eastAsia="es-MX"/>
         </w:rPr>
-        <w:t xml:space="preserve">Las baterías </w:t>
-      </w:r>
-      <w:proofErr w:type="spellStart"/>
-      <w:r>
-        <w:rPr>
-          <w:rFonts w:ascii="Arial" w:eastAsia="Times New Roman" w:hAnsi="Arial" w:cs="Arial"/>
-          <w:szCs w:val="24"/>
-          <w:lang w:eastAsia="es-MX"/>
-        </w:rPr>
-        <w:t>LiPo</w:t>
-      </w:r>
-      <w:proofErr w:type="spellEnd"/>
-      <w:r>
-        <w:rPr>
-          <w:rFonts w:ascii="Arial" w:eastAsia="Times New Roman" w:hAnsi="Arial" w:cs="Arial"/>
-          <w:szCs w:val="24"/>
-          <w:lang w:eastAsia="es-MX"/>
-        </w:rPr>
-        <w:t xml:space="preserve"> se venden generalmente de 1S a 4S lo que significa:</w:t>
+        <w:t>Las baterías LiPo se venden generalmente de 1S a 4S lo que significa:</w:t>
       </w:r>
     </w:p>
     <w:p>
@@ -3340,8 +3102,11 @@
         <w:pStyle w:val="NoSpacing"/>
       </w:pPr>
       <w:r>
+        <w:rPr>
+          <w:noProof/>
+        </w:rPr>
         <w:drawing>
-          <wp:inline distT="0" distB="0" distL="0" distR="0" wp14:anchorId="456C9015" wp14:editId="06E1526C">
+          <wp:inline distT="0" distB="0" distL="0" distR="0" wp14:anchorId="7CFE759B" wp14:editId="48F2AE06">
             <wp:extent cx="5612130" cy="3763645"/>
             <wp:effectExtent l="0" t="0" r="7620" b="8255"/>
             <wp:docPr id="6" name="Picture 6"/>
@@ -3356,7 +3121,7 @@
                     <pic:cNvPicPr/>
                   </pic:nvPicPr>
                   <pic:blipFill>
-                    <a:blip r:embed="rId46"/>
+                    <a:blip r:embed="rId48"/>
                     <a:stretch>
                       <a:fillRect/>
                     </a:stretch>
@@ -3396,7 +3161,7 @@
           <w:noProof/>
         </w:rPr>
         <w:drawing>
-          <wp:inline distT="0" distB="0" distL="0" distR="0">
+          <wp:inline distT="0" distB="0" distL="0" distR="0" wp14:anchorId="210AF99E" wp14:editId="3D16E948">
             <wp:extent cx="5612130" cy="3004820"/>
             <wp:effectExtent l="0" t="0" r="7620" b="5080"/>
             <wp:docPr id="8" name="Picture 8" descr="https://repository.uaeh.edu.mx/scige/boletin/tlahuelilpan/n11/multimedia/a4/a4_1.jpg"/>
@@ -3413,7 +3178,7 @@
                     </pic:cNvPicPr>
                   </pic:nvPicPr>
                   <pic:blipFill>
-                    <a:blip r:embed="rId47">
+                    <a:blip r:embed="rId49">
                       <a:extLst>
                         <a:ext uri="{28A0092B-C50C-407E-A947-70E740481C1C}">
                           <a14:useLocalDpi xmlns:a14="http://schemas.microsoft.com/office/drawing/2010/main" val="0"/>
@@ -3454,7 +3219,458 @@
       <w:pPr>
         <w:pStyle w:val="NoSpacing"/>
       </w:pPr>
-      <w:hyperlink r:id="rId48" w:history="1">
+    </w:p>
+    <w:p>
+      <w:pPr>
+        <w:pStyle w:val="NoSpacing"/>
+      </w:pPr>
+    </w:p>
+    <w:p>
+      <w:pPr>
+        <w:pStyle w:val="NoSpacing"/>
+      </w:pPr>
+    </w:p>
+    <w:p>
+      <w:pPr>
+        <w:pStyle w:val="NoSpacing"/>
+      </w:pPr>
+    </w:p>
+    <w:p>
+      <w:pPr>
+        <w:pStyle w:val="NoSpacing"/>
+        <w:rPr>
+          <w:rFonts w:ascii="Arial" w:hAnsi="Arial" w:cs="Arial"/>
+          <w:color w:val="222222"/>
+          <w:sz w:val="21"/>
+          <w:szCs w:val="21"/>
+          <w:shd w:val="clear" w:color="auto" w:fill="FFFFFF"/>
+        </w:rPr>
+      </w:pPr>
+      <w:r>
+        <w:rPr>
+          <w:rFonts w:ascii="Arial" w:hAnsi="Arial" w:cs="Arial"/>
+          <w:color w:val="222222"/>
+          <w:sz w:val="21"/>
+          <w:szCs w:val="21"/>
+          <w:shd w:val="clear" w:color="auto" w:fill="FFFFFF"/>
+        </w:rPr>
+        <w:t>El </w:t>
+      </w:r>
+      <w:r>
+        <w:rPr>
+          <w:rFonts w:ascii="Arial" w:hAnsi="Arial" w:cs="Arial"/>
+          <w:b/>
+          <w:bCs/>
+          <w:color w:val="222222"/>
+          <w:sz w:val="21"/>
+          <w:szCs w:val="21"/>
+          <w:shd w:val="clear" w:color="auto" w:fill="FFFFFF"/>
+        </w:rPr>
+        <w:t>efecto memoria</w:t>
+      </w:r>
+      <w:r>
+        <w:rPr>
+          <w:rFonts w:ascii="Arial" w:hAnsi="Arial" w:cs="Arial"/>
+          <w:color w:val="222222"/>
+          <w:sz w:val="21"/>
+          <w:szCs w:val="21"/>
+          <w:shd w:val="clear" w:color="auto" w:fill="FFFFFF"/>
+        </w:rPr>
+        <w:t> es un fenómeno que reduce la capacidad de las </w:t>
+      </w:r>
+      <w:hyperlink r:id="rId50" w:tooltip="Batería eléctrica" w:history="1">
+        <w:r>
+          <w:rPr>
+            <w:rStyle w:val="Hyperlink"/>
+            <w:rFonts w:ascii="Arial" w:hAnsi="Arial" w:cs="Arial"/>
+            <w:color w:val="0B0080"/>
+            <w:sz w:val="21"/>
+            <w:szCs w:val="21"/>
+            <w:shd w:val="clear" w:color="auto" w:fill="FFFFFF"/>
+          </w:rPr>
+          <w:t>baterías</w:t>
+        </w:r>
+      </w:hyperlink>
+      <w:r>
+        <w:rPr>
+          <w:rFonts w:ascii="Arial" w:hAnsi="Arial" w:cs="Arial"/>
+          <w:color w:val="222222"/>
+          <w:sz w:val="21"/>
+          <w:szCs w:val="21"/>
+          <w:shd w:val="clear" w:color="auto" w:fill="FFFFFF"/>
+        </w:rPr>
+        <w:t> con cargas incompletas. Se produce cuando se carga una batería sin haber sido descargada del todo: se crean unos cristales en el interior de estas baterías, a causa de una reacción química al calentarse la batería, bien por uso o por las malas cargas. Para prevenirlo no hace falta esperar a descargar totalmente la batería antes de realizar una carga; basta con que todas las cargas sean completas.</w:t>
+      </w:r>
+    </w:p>
+    <w:p>
+      <w:pPr>
+        <w:pStyle w:val="NormalWeb"/>
+        <w:shd w:val="clear" w:color="auto" w:fill="FFFFFF"/>
+        <w:spacing w:before="120" w:beforeAutospacing="0" w:after="120" w:afterAutospacing="0"/>
+        <w:rPr>
+          <w:rFonts w:ascii="Arial" w:hAnsi="Arial" w:cs="Arial"/>
+          <w:color w:val="222222"/>
+          <w:sz w:val="21"/>
+          <w:szCs w:val="21"/>
+        </w:rPr>
+      </w:pPr>
+      <w:r>
+        <w:rPr>
+          <w:rFonts w:ascii="Arial" w:hAnsi="Arial" w:cs="Arial"/>
+          <w:color w:val="222222"/>
+          <w:sz w:val="21"/>
+          <w:szCs w:val="21"/>
+        </w:rPr>
+        <w:t>Entre las baterías que se ven afectadas por el efecto memoria se encuentran la </w:t>
+      </w:r>
+      <w:hyperlink r:id="rId51" w:tooltip="Batería de níquel cadmio" w:history="1">
+        <w:r>
+          <w:rPr>
+            <w:rStyle w:val="Hyperlink"/>
+            <w:rFonts w:ascii="Arial" w:hAnsi="Arial" w:cs="Arial"/>
+            <w:color w:val="0B0080"/>
+            <w:sz w:val="21"/>
+            <w:szCs w:val="21"/>
+            <w:u w:val="none"/>
+          </w:rPr>
+          <w:t>batería de níquel cadmio</w:t>
+        </w:r>
+      </w:hyperlink>
+      <w:r>
+        <w:rPr>
+          <w:rFonts w:ascii="Arial" w:hAnsi="Arial" w:cs="Arial"/>
+          <w:color w:val="222222"/>
+          <w:sz w:val="21"/>
+          <w:szCs w:val="21"/>
+        </w:rPr>
+        <w:t> (NiCd) y, en menor grado, la </w:t>
+      </w:r>
+      <w:hyperlink r:id="rId52" w:tooltip="Batería de níquel e hidruro metálico" w:history="1">
+        <w:r>
+          <w:rPr>
+            <w:rStyle w:val="Hyperlink"/>
+            <w:rFonts w:ascii="Arial" w:hAnsi="Arial" w:cs="Arial"/>
+            <w:color w:val="0B0080"/>
+            <w:sz w:val="21"/>
+            <w:szCs w:val="21"/>
+            <w:u w:val="none"/>
+          </w:rPr>
+          <w:t>batería de níquel e hidruro metálico</w:t>
+        </w:r>
+      </w:hyperlink>
+      <w:r>
+        <w:rPr>
+          <w:rFonts w:ascii="Arial" w:hAnsi="Arial" w:cs="Arial"/>
+          <w:color w:val="222222"/>
+          <w:sz w:val="21"/>
+          <w:szCs w:val="21"/>
+        </w:rPr>
+        <w:t> (NiMH). Por el contrario, las </w:t>
+      </w:r>
+      <w:hyperlink r:id="rId53" w:tooltip="Batería de plomo y ácido" w:history="1">
+        <w:r>
+          <w:rPr>
+            <w:rStyle w:val="Hyperlink"/>
+            <w:rFonts w:ascii="Arial" w:hAnsi="Arial" w:cs="Arial"/>
+            <w:color w:val="0B0080"/>
+            <w:sz w:val="21"/>
+            <w:szCs w:val="21"/>
+            <w:u w:val="none"/>
+          </w:rPr>
+          <w:t>baterías de plomo y ácido</w:t>
+        </w:r>
+      </w:hyperlink>
+      <w:r>
+        <w:rPr>
+          <w:rFonts w:ascii="Arial" w:hAnsi="Arial" w:cs="Arial"/>
+          <w:color w:val="222222"/>
+          <w:sz w:val="21"/>
+          <w:szCs w:val="21"/>
+        </w:rPr>
+        <w:t> o las de </w:t>
+      </w:r>
+      <w:hyperlink r:id="rId54" w:tooltip="Batería de iones de litio" w:history="1">
+        <w:r>
+          <w:rPr>
+            <w:rStyle w:val="Hyperlink"/>
+            <w:rFonts w:ascii="Arial" w:hAnsi="Arial" w:cs="Arial"/>
+            <w:color w:val="0B0080"/>
+            <w:sz w:val="21"/>
+            <w:szCs w:val="21"/>
+            <w:u w:val="none"/>
+          </w:rPr>
+          <w:t>iones de litio</w:t>
+        </w:r>
+      </w:hyperlink>
+      <w:r>
+        <w:rPr>
+          <w:rFonts w:ascii="Arial" w:hAnsi="Arial" w:cs="Arial"/>
+          <w:color w:val="222222"/>
+          <w:sz w:val="21"/>
+          <w:szCs w:val="21"/>
+        </w:rPr>
+        <w:t> apenas se ven afectadas por el mismo.</w:t>
+      </w:r>
+    </w:p>
+    <w:p>
+      <w:pPr>
+        <w:pStyle w:val="NormalWeb"/>
+        <w:shd w:val="clear" w:color="auto" w:fill="FFFFFF"/>
+        <w:spacing w:before="120" w:beforeAutospacing="0" w:after="120" w:afterAutospacing="0"/>
+        <w:rPr>
+          <w:rFonts w:ascii="Arial" w:hAnsi="Arial" w:cs="Arial"/>
+          <w:color w:val="222222"/>
+          <w:sz w:val="21"/>
+          <w:szCs w:val="21"/>
+        </w:rPr>
+      </w:pPr>
+      <w:r>
+        <w:rPr>
+          <w:rFonts w:ascii="Arial" w:hAnsi="Arial" w:cs="Arial"/>
+          <w:color w:val="222222"/>
+          <w:sz w:val="21"/>
+          <w:szCs w:val="21"/>
+        </w:rPr>
+        <w:t>Incluso en las baterías sin efecto memoria se recomienda una descarga completa seguida de una carga completa cada cierto tiempo. En las baterías de </w:t>
+      </w:r>
+      <w:hyperlink r:id="rId55" w:tooltip="Litio" w:history="1">
+        <w:r>
+          <w:rPr>
+            <w:rStyle w:val="Hyperlink"/>
+            <w:rFonts w:ascii="Arial" w:hAnsi="Arial" w:cs="Arial"/>
+            <w:color w:val="0B0080"/>
+            <w:sz w:val="21"/>
+            <w:szCs w:val="21"/>
+            <w:u w:val="none"/>
+          </w:rPr>
+          <w:t>litio</w:t>
+        </w:r>
+      </w:hyperlink>
+      <w:r>
+        <w:rPr>
+          <w:rFonts w:ascii="Arial" w:hAnsi="Arial" w:cs="Arial"/>
+          <w:color w:val="222222"/>
+          <w:sz w:val="21"/>
+          <w:szCs w:val="21"/>
+        </w:rPr>
+        <w:t> se recomienda efectuarla mensualmente, si se utilizan con asiduidad.</w:t>
+      </w:r>
+    </w:p>
+    <w:p>
+      <w:pPr>
+        <w:pStyle w:val="NormalWeb"/>
+        <w:shd w:val="clear" w:color="auto" w:fill="FFFFFF"/>
+        <w:spacing w:before="120" w:beforeAutospacing="0" w:after="120" w:afterAutospacing="0"/>
+        <w:rPr>
+          <w:rFonts w:ascii="Arial" w:hAnsi="Arial" w:cs="Arial"/>
+          <w:color w:val="222222"/>
+          <w:sz w:val="21"/>
+          <w:szCs w:val="21"/>
+        </w:rPr>
+      </w:pPr>
+      <w:r>
+        <w:rPr>
+          <w:rFonts w:ascii="Arial" w:hAnsi="Arial" w:cs="Arial"/>
+          <w:color w:val="222222"/>
+          <w:sz w:val="21"/>
+          <w:szCs w:val="21"/>
+        </w:rPr>
+        <w:t>Las </w:t>
+      </w:r>
+      <w:hyperlink r:id="rId56" w:anchor="Bater.C3.ADas_de_pol.C3.ADmero_de_litio_.28LiPo.29" w:tooltip="Batería (electricidad)" w:history="1">
+        <w:r>
+          <w:rPr>
+            <w:rStyle w:val="Hyperlink"/>
+            <w:rFonts w:ascii="Arial" w:hAnsi="Arial" w:cs="Arial"/>
+            <w:color w:val="0B0080"/>
+            <w:sz w:val="21"/>
+            <w:szCs w:val="21"/>
+            <w:u w:val="none"/>
+          </w:rPr>
+          <w:t>baterías de polímero de litio</w:t>
+        </w:r>
+      </w:hyperlink>
+      <w:r>
+        <w:rPr>
+          <w:rFonts w:ascii="Arial" w:hAnsi="Arial" w:cs="Arial"/>
+          <w:color w:val="222222"/>
+          <w:sz w:val="21"/>
+          <w:szCs w:val="21"/>
+        </w:rPr>
+        <w:t> (LiPo), por razón de seguridad, no pueden descargarse por debajo de un cierto voltaje, habitualmente 3 voltios aproximadamente por celda (siendo una celda una unidad física denominada por </w:t>
+      </w:r>
+      <w:r>
+        <w:rPr>
+          <w:rFonts w:ascii="Arial" w:hAnsi="Arial" w:cs="Arial"/>
+          <w:i/>
+          <w:iCs/>
+          <w:color w:val="222222"/>
+          <w:sz w:val="21"/>
+          <w:szCs w:val="21"/>
+        </w:rPr>
+        <w:t>S</w:t>
+      </w:r>
+      <w:r>
+        <w:rPr>
+          <w:rFonts w:ascii="Arial" w:hAnsi="Arial" w:cs="Arial"/>
+          <w:color w:val="222222"/>
+          <w:sz w:val="21"/>
+          <w:szCs w:val="21"/>
+        </w:rPr>
+        <w:t>, una pila puede constar de 2 o 3 celdas conectadas entre ellas en serie), y las condiciones de carga son también delicadas. Sin embargo, son las que más energía almacenan respecto a su peso y apenas se ven afectadas por el efecto memoria.</w:t>
+      </w:r>
+    </w:p>
+    <w:p>
+      <w:pPr>
+        <w:pStyle w:val="NormalWeb"/>
+        <w:shd w:val="clear" w:color="auto" w:fill="FFFFFF"/>
+        <w:spacing w:before="120" w:beforeAutospacing="0" w:after="120" w:afterAutospacing="0"/>
+        <w:rPr>
+          <w:rFonts w:ascii="Arial" w:hAnsi="Arial" w:cs="Arial"/>
+          <w:color w:val="222222"/>
+          <w:sz w:val="21"/>
+          <w:szCs w:val="21"/>
+        </w:rPr>
+      </w:pPr>
+      <w:r>
+        <w:rPr>
+          <w:rFonts w:ascii="Arial" w:hAnsi="Arial" w:cs="Arial"/>
+          <w:color w:val="222222"/>
+          <w:sz w:val="21"/>
+          <w:szCs w:val="21"/>
+        </w:rPr>
+        <w:t>Existen otros tipos de baterías no químicas que no muestran efecto memoria, como las </w:t>
+      </w:r>
+      <w:hyperlink r:id="rId57" w:tooltip="Batería inercial" w:history="1">
+        <w:r>
+          <w:rPr>
+            <w:rStyle w:val="Hyperlink"/>
+            <w:rFonts w:ascii="Arial" w:hAnsi="Arial" w:cs="Arial"/>
+            <w:color w:val="0B0080"/>
+            <w:sz w:val="21"/>
+            <w:szCs w:val="21"/>
+            <w:u w:val="none"/>
+          </w:rPr>
+          <w:t>baterías inerciales</w:t>
+        </w:r>
+      </w:hyperlink>
+      <w:r>
+        <w:rPr>
+          <w:rFonts w:ascii="Arial" w:hAnsi="Arial" w:cs="Arial"/>
+          <w:color w:val="222222"/>
+          <w:sz w:val="21"/>
+          <w:szCs w:val="21"/>
+        </w:rPr>
+        <w:t> o los </w:t>
+      </w:r>
+      <w:hyperlink r:id="rId58" w:tooltip="Condensador de alta capacidad" w:history="1">
+        <w:r>
+          <w:rPr>
+            <w:rStyle w:val="Hyperlink"/>
+            <w:rFonts w:ascii="Arial" w:hAnsi="Arial" w:cs="Arial"/>
+            <w:color w:val="0B0080"/>
+            <w:sz w:val="21"/>
+            <w:szCs w:val="21"/>
+            <w:u w:val="none"/>
+          </w:rPr>
+          <w:t>condensadores de alta capacidad</w:t>
+        </w:r>
+      </w:hyperlink>
+      <w:r>
+        <w:rPr>
+          <w:rFonts w:ascii="Arial" w:hAnsi="Arial" w:cs="Arial"/>
+          <w:color w:val="222222"/>
+          <w:sz w:val="21"/>
+          <w:szCs w:val="21"/>
+        </w:rPr>
+        <w:t>.</w:t>
+      </w:r>
+    </w:p>
+    <w:p>
+      <w:pPr>
+        <w:pStyle w:val="NormalWeb"/>
+        <w:shd w:val="clear" w:color="auto" w:fill="FFFFFF"/>
+        <w:spacing w:before="120" w:beforeAutospacing="0" w:after="120" w:afterAutospacing="0"/>
+        <w:rPr>
+          <w:rFonts w:ascii="Arial" w:hAnsi="Arial" w:cs="Arial"/>
+          <w:color w:val="222222"/>
+          <w:sz w:val="21"/>
+          <w:szCs w:val="21"/>
+        </w:rPr>
+      </w:pPr>
+      <w:r>
+        <w:rPr>
+          <w:rFonts w:ascii="Arial" w:hAnsi="Arial" w:cs="Arial"/>
+          <w:color w:val="222222"/>
+          <w:sz w:val="21"/>
+          <w:szCs w:val="21"/>
+        </w:rPr>
+        <w:t>Otro fenómeno similar que afecta a las baterías de </w:t>
+      </w:r>
+      <w:hyperlink r:id="rId59" w:tooltip="Ión" w:history="1">
+        <w:r>
+          <w:rPr>
+            <w:rStyle w:val="Hyperlink"/>
+            <w:rFonts w:ascii="Arial" w:hAnsi="Arial" w:cs="Arial"/>
+            <w:color w:val="0B0080"/>
+            <w:sz w:val="21"/>
+            <w:szCs w:val="21"/>
+            <w:u w:val="none"/>
+          </w:rPr>
+          <w:t>ión</w:t>
+        </w:r>
+      </w:hyperlink>
+      <w:r>
+        <w:rPr>
+          <w:rFonts w:ascii="Arial" w:hAnsi="Arial" w:cs="Arial"/>
+          <w:color w:val="222222"/>
+          <w:sz w:val="21"/>
+          <w:szCs w:val="21"/>
+        </w:rPr>
+        <w:t> de litio es la </w:t>
+      </w:r>
+      <w:hyperlink r:id="rId60" w:tooltip="Pasivación" w:history="1">
+        <w:r>
+          <w:rPr>
+            <w:rStyle w:val="Hyperlink"/>
+            <w:rFonts w:ascii="Arial" w:hAnsi="Arial" w:cs="Arial"/>
+            <w:i/>
+            <w:iCs/>
+            <w:color w:val="0B0080"/>
+            <w:sz w:val="21"/>
+            <w:szCs w:val="21"/>
+            <w:u w:val="none"/>
+          </w:rPr>
+          <w:t>pasivación</w:t>
+        </w:r>
+      </w:hyperlink>
+      <w:r>
+        <w:rPr>
+          <w:rFonts w:ascii="Arial" w:hAnsi="Arial" w:cs="Arial"/>
+          <w:color w:val="222222"/>
+          <w:sz w:val="21"/>
+          <w:szCs w:val="21"/>
+        </w:rPr>
+        <w:t> que se produce cuando se deja la batería mucho tiempo sin usar o se hacen pequeñas cargas. La carga y descarga completa soluciona este efecto. La pasivación es una fina película de cloruro de litio (LiCl) en la superficie del ánodo (incluso es beneficiosa ya que evita su autodescarga). Va desapareciendo conforme la batería va siendo usada. Si la pasivación es excesiva, podría caer el voltaje por debajo del funcionamiento, si la energía requerida al principio de funcionamiento es muy grande (la pasivación se puede considerar como una resistencia interna de la batería), sólo entonces serían necesarias cargas y descargas.</w:t>
+      </w:r>
+    </w:p>
+    <w:p>
+      <w:pPr>
+        <w:pStyle w:val="NoSpacing"/>
+      </w:pPr>
+      <w:bookmarkStart w:id="0" w:name="_GoBack"/>
+      <w:bookmarkEnd w:id="0"/>
+    </w:p>
+    <w:p>
+      <w:pPr>
+        <w:pStyle w:val="NoSpacing"/>
+      </w:pPr>
+    </w:p>
+    <w:p>
+      <w:pPr>
+        <w:pStyle w:val="NoSpacing"/>
+      </w:pPr>
+      <w:hyperlink r:id="rId61" w:history="1">
         <w:r>
           <w:rPr>
             <w:rStyle w:val="Hyperlink"/>
@@ -3472,7 +3688,7 @@
       <w:pPr>
         <w:pStyle w:val="NoSpacing"/>
       </w:pPr>
-      <w:hyperlink r:id="rId49" w:history="1">
+      <w:hyperlink r:id="rId62" w:history="1">
         <w:r>
           <w:rPr>
             <w:rStyle w:val="Hyperlink"/>
@@ -3490,7 +3706,7 @@
       <w:pPr>
         <w:pStyle w:val="NoSpacing"/>
       </w:pPr>
-      <w:hyperlink r:id="rId50" w:history="1">
+      <w:hyperlink r:id="rId63" w:history="1">
         <w:r>
           <w:rPr>
             <w:rStyle w:val="Hyperlink"/>
@@ -6412,6 +6628,7 @@
   <w:style w:type="character" w:default="1" w:styleId="DefaultParagraphFont">
     <w:name w:val="Default Paragraph Font"/>
     <w:uiPriority w:val="1"/>
+    <w:semiHidden/>
     <w:unhideWhenUsed/>
   </w:style>
   <w:style w:type="table" w:default="1" w:styleId="TableNormal">
